--- a/docs/Capstone/SWOT Analysis.docx
+++ b/docs/Capstone/SWOT Analysis.docx
@@ -372,6 +372,33 @@
                 <w:bCs/>
               </w:rPr>
               <w:t>, advertisement, or customization.</w:t>
+            </w:r>
+          </w:p>
+          <w:p>
+            <w:pPr>
+              <w:pStyle w:val="ListParagraph"/>
+              <w:widowControl w:val="0"/>
+              <w:numPr>
+                <w:ilvl w:val="0"/>
+                <w:numId w:val="2"/>
+              </w:numPr>
+              <w:pBdr>
+                <w:top w:val="nil"/>
+                <w:left w:val="nil"/>
+                <w:bottom w:val="nil"/>
+                <w:right w:val="nil"/>
+                <w:between w:val="nil"/>
+              </w:pBdr>
+              <w:spacing w:line="240" w:lineRule="auto"/>
+              <w:rPr>
+                <w:bCs/>
+              </w:rPr>
+            </w:pPr>
+            <w:r>
+              <w:rPr>
+                <w:bCs/>
+              </w:rPr>
+              <w:t>Requires users to create profiles and log in to use.</w:t>
             </w:r>
           </w:p>
           <w:p>
